--- a/essay/论文正文.docx
+++ b/essay/论文正文.docx
@@ -1,6 +1,6 @@
 
 <file path=word/document.xml><?xml version="1.0" encoding="utf-8"?>
-<w:document xmlns:wpc="http://schemas.microsoft.com/office/word/2010/wordprocessingCanvas" xmlns:cx="http://schemas.microsoft.com/office/drawing/2014/chartex" xmlns:cx1="http://schemas.microsoft.com/office/drawing/2015/9/8/chartex" xmlns:cx2="http://schemas.microsoft.com/office/drawing/2015/10/21/chartex" xmlns:cx3="http://schemas.microsoft.com/office/drawing/2016/5/9/chartex" xmlns:cx4="http://schemas.microsoft.com/office/drawing/2016/5/10/chartex" xmlns:cx5="http://schemas.microsoft.com/office/drawing/2016/5/11/chartex" xmlns:cx6="http://schemas.microsoft.com/office/drawing/2016/5/12/chartex" xmlns:cx7="http://schemas.microsoft.com/office/drawing/2016/5/13/chartex" xmlns:cx8="http://schemas.microsoft.com/office/drawing/2016/5/14/chartex" xmlns:mc="http://schemas.openxmlformats.org/markup-compatibility/2006" xmlns:aink="http://schemas.microsoft.com/office/drawing/2016/ink" xmlns:am3d="http://schemas.microsoft.com/office/drawing/2017/model3d" xmlns:o="urn:schemas-microsoft-com:office:office" xmlns:r="http://schemas.openxmlformats.org/officeDocument/2006/relationships" xmlns:m="http://schemas.openxmlformats.org/officeDocument/2006/math" xmlns:v="urn:schemas-microsoft-com:vml" xmlns:wp14="http://schemas.microsoft.com/office/word/2010/wordprocessingDrawing" xmlns:wp="http://schemas.openxmlformats.org/drawingml/2006/wordprocessingDrawing" xmlns:w10="urn:schemas-microsoft-com:office:word" xmlns:w="http://schemas.openxmlformats.org/wordprocessingml/2006/main" xmlns:w14="http://schemas.microsoft.com/office/word/2010/wordml" xmlns:w15="http://schemas.microsoft.com/office/word/2012/wordml" xmlns:w16cex="http://schemas.microsoft.com/office/word/2018/wordml/cex" xmlns:w16cid="http://schemas.microsoft.com/office/word/2016/wordml/cid" xmlns:w16="http://schemas.microsoft.com/office/word/2018/wordml" xmlns:w16se="http://schemas.microsoft.com/office/word/2015/wordml/symex" xmlns:wpg="http://schemas.microsoft.com/office/word/2010/wordprocessingGroup" xmlns:wpi="http://schemas.microsoft.com/office/word/2010/wordprocessingInk" xmlns:wne="http://schemas.microsoft.com/office/word/2006/wordml" xmlns:wps="http://schemas.microsoft.com/office/word/2010/wordprocessingShape" mc:Ignorable="w14 w15 w16se w16cid w16 w16cex wp14">
+<w:document xmlns:wpc="http://schemas.microsoft.com/office/word/2010/wordprocessingCanvas" xmlns:cx="http://schemas.microsoft.com/office/drawing/2014/chartex" xmlns:cx1="http://schemas.microsoft.com/office/drawing/2015/9/8/chartex" xmlns:cx2="http://schemas.microsoft.com/office/drawing/2015/10/21/chartex" xmlns:cx3="http://schemas.microsoft.com/office/drawing/2016/5/9/chartex" xmlns:cx4="http://schemas.microsoft.com/office/drawing/2016/5/10/chartex" xmlns:cx5="http://schemas.microsoft.com/office/drawing/2016/5/11/chartex" xmlns:cx6="http://schemas.microsoft.com/office/drawing/2016/5/12/chartex" xmlns:cx7="http://schemas.microsoft.com/office/drawing/2016/5/13/chartex" xmlns:cx8="http://schemas.microsoft.com/office/drawing/2016/5/14/chartex" xmlns:mc="http://schemas.openxmlformats.org/markup-compatibility/2006" xmlns:aink="http://schemas.microsoft.com/office/drawing/2016/ink" xmlns:am3d="http://schemas.microsoft.com/office/drawing/2017/model3d" xmlns:o="urn:schemas-microsoft-com:office:office" xmlns:r="http://schemas.openxmlformats.org/officeDocument/2006/relationships" xmlns:m="http://schemas.openxmlformats.org/officeDocument/2006/math" xmlns:v="urn:schemas-microsoft-com:vml" xmlns:wp14="http://schemas.microsoft.com/office/word/2010/wordprocessingDrawing" xmlns:wp="http://schemas.openxmlformats.org/drawingml/2006/wordprocessingDrawing" xmlns:w10="urn:schemas-microsoft-com:office:word" xmlns:w="http://schemas.openxmlformats.org/wordprocessingml/2006/main" xmlns:w14="http://schemas.microsoft.com/office/word/2010/wordml" xmlns:w15="http://schemas.microsoft.com/office/word/2012/wordml" xmlns:w16cid="http://schemas.microsoft.com/office/word/2016/wordml/cid" xmlns:w16se="http://schemas.microsoft.com/office/word/2015/wordml/symex" xmlns:wpg="http://schemas.microsoft.com/office/word/2010/wordprocessingGroup" xmlns:wpi="http://schemas.microsoft.com/office/word/2010/wordprocessingInk" xmlns:wne="http://schemas.microsoft.com/office/word/2006/wordml" xmlns:wps="http://schemas.microsoft.com/office/word/2010/wordprocessingShape" mc:Ignorable="w14 w15 w16se w16cid wp14">
   <w:body>
     <w:p>
       <w:pPr>
@@ -4147,7 +4147,7 @@
             <v:imagedata r:id="rId8" o:title=""/>
             <w10:wrap type="square"/>
           </v:shape>
-          <o:OLEObject Type="Embed" ProgID="Visio.Drawing.15" ShapeID="_x0000_s1031" DrawAspect="Content" ObjectID="_1679637776" r:id="rId9"/>
+          <o:OLEObject Type="Embed" ProgID="Visio.Drawing.15" ShapeID="_x0000_s1031" DrawAspect="Content" ObjectID="_1679664223" r:id="rId9"/>
         </w:object>
       </w:r>
       <w:r>
@@ -4354,7 +4354,7 @@
               </wp:anchor>
             </w:drawing>
           </mc:Choice>
-          <mc:Fallback>
+          <mc:Fallback xmlns:w16="http://schemas.microsoft.com/office/word/2018/wordml" xmlns:w16cex="http://schemas.microsoft.com/office/word/2018/wordml/cex">
             <w:pict>
               <v:shapetype w14:anchorId="28DCCD5A" id="_x0000_t202" coordsize="21600,21600" o:spt="202" path="m,l,21600r21600,l21600,xe">
                 <v:stroke joinstyle="miter"/>
@@ -4464,7 +4464,7 @@
         <w:rPr>
           <w:rFonts w:hint="eastAsia"/>
         </w:rPr>
-        <w:t>四</w:t>
+        <w:t>6</w:t>
       </w:r>
       <w:r>
         <w:rPr>
@@ -4482,7 +4482,13 @@
         <w:rPr>
           <w:rFonts w:hint="eastAsia"/>
         </w:rPr>
-        <w:t>一个事件类。</w:t>
+        <w:t>1</w:t>
+      </w:r>
+      <w:r>
+        <w:rPr>
+          <w:rFonts w:hint="eastAsia"/>
+        </w:rPr>
+        <w:t>个事件类。</w:t>
       </w:r>
       <w:r>
         <w:rPr>
@@ -4512,8 +4518,82 @@
         <w:rPr>
           <w:rFonts w:hint="eastAsia"/>
         </w:rPr>
-        <w:t>一次碰撞事件中必定有一个小球对象参与。因此，碰撞处理的操作既可以全部交给在小球实体类（即实现小球与各个实体的碰撞处理），也可以交给每个类处理（即实现各个实体与小球的碰撞处理）。我们选择后者，因为系统中必定存在小球，而不一定存在其他实体。这样做可以提高实现效率，也进一步加强了类之间的封装性。</w:t>
-      </w:r>
+        <w:t>一次碰撞事件中必定有</w:t>
+      </w:r>
+      <w:r>
+        <w:rPr>
+          <w:rFonts w:hint="eastAsia"/>
+        </w:rPr>
+        <w:t>运动</w:t>
+      </w:r>
+      <w:r>
+        <w:rPr>
+          <w:rFonts w:hint="eastAsia"/>
+        </w:rPr>
+        <w:t>对象参与。因此，碰撞处理的操作既可以全部交给在</w:t>
+      </w:r>
+      <w:r>
+        <w:rPr>
+          <w:rFonts w:hint="eastAsia"/>
+        </w:rPr>
+        <w:t>运动</w:t>
+      </w:r>
+      <w:r>
+        <w:rPr>
+          <w:rFonts w:hint="eastAsia"/>
+        </w:rPr>
+        <w:t>实体类（即实现</w:t>
+      </w:r>
+      <w:r>
+        <w:rPr>
+          <w:rFonts w:hint="eastAsia"/>
+        </w:rPr>
+        <w:t>运动实体</w:t>
+      </w:r>
+      <w:r>
+        <w:rPr>
+          <w:rFonts w:hint="eastAsia"/>
+        </w:rPr>
+        <w:t>与各个实体的碰撞处理），也可以交给每个类处理（即实现各个实体与</w:t>
+      </w:r>
+      <w:r>
+        <w:rPr>
+          <w:rFonts w:hint="eastAsia"/>
+        </w:rPr>
+        <w:t>运动实体</w:t>
+      </w:r>
+      <w:r>
+        <w:rPr>
+          <w:rFonts w:hint="eastAsia"/>
+        </w:rPr>
+        <w:t>的碰撞处理）。我们选择后者，因为系统中必定存在</w:t>
+      </w:r>
+      <w:r>
+        <w:rPr>
+          <w:rFonts w:hint="eastAsia"/>
+        </w:rPr>
+        <w:t>运动实体</w:t>
+      </w:r>
+      <w:r>
+        <w:rPr>
+          <w:rFonts w:hint="eastAsia"/>
+        </w:rPr>
+        <w:t>，而不一定存在</w:t>
+      </w:r>
+      <w:r>
+        <w:rPr>
+          <w:rFonts w:hint="eastAsia"/>
+        </w:rPr>
+        <w:t>固定</w:t>
+      </w:r>
+      <w:r>
+        <w:rPr>
+          <w:rFonts w:hint="eastAsia"/>
+        </w:rPr>
+        <w:t>实体。这样做可以提高实现效率，也进一步加强了类之间的封装性。</w:t>
+      </w:r>
+      <w:bookmarkStart w:id="0" w:name="_GoBack"/>
+      <w:bookmarkEnd w:id="0"/>
     </w:p>
     <w:p>
       <w:pPr>
@@ -5356,7 +5436,7 @@
 </file>
 
 <file path=word/endnotes.xml><?xml version="1.0" encoding="utf-8"?>
-<w:endnotes xmlns:wpc="http://schemas.microsoft.com/office/word/2010/wordprocessingCanvas" xmlns:cx="http://schemas.microsoft.com/office/drawing/2014/chartex" xmlns:cx1="http://schemas.microsoft.com/office/drawing/2015/9/8/chartex" xmlns:cx2="http://schemas.microsoft.com/office/drawing/2015/10/21/chartex" xmlns:cx3="http://schemas.microsoft.com/office/drawing/2016/5/9/chartex" xmlns:cx4="http://schemas.microsoft.com/office/drawing/2016/5/10/chartex" xmlns:cx5="http://schemas.microsoft.com/office/drawing/2016/5/11/chartex" xmlns:cx6="http://schemas.microsoft.com/office/drawing/2016/5/12/chartex" xmlns:cx7="http://schemas.microsoft.com/office/drawing/2016/5/13/chartex" xmlns:cx8="http://schemas.microsoft.com/office/drawing/2016/5/14/chartex" xmlns:mc="http://schemas.openxmlformats.org/markup-compatibility/2006" xmlns:aink="http://schemas.microsoft.com/office/drawing/2016/ink" xmlns:am3d="http://schemas.microsoft.com/office/drawing/2017/model3d" xmlns:o="urn:schemas-microsoft-com:office:office" xmlns:r="http://schemas.openxmlformats.org/officeDocument/2006/relationships" xmlns:m="http://schemas.openxmlformats.org/officeDocument/2006/math" xmlns:v="urn:schemas-microsoft-com:vml" xmlns:wp14="http://schemas.microsoft.com/office/word/2010/wordprocessingDrawing" xmlns:wp="http://schemas.openxmlformats.org/drawingml/2006/wordprocessingDrawing" xmlns:w10="urn:schemas-microsoft-com:office:word" xmlns:w="http://schemas.openxmlformats.org/wordprocessingml/2006/main" xmlns:w14="http://schemas.microsoft.com/office/word/2010/wordml" xmlns:w15="http://schemas.microsoft.com/office/word/2012/wordml" xmlns:w16cex="http://schemas.microsoft.com/office/word/2018/wordml/cex" xmlns:w16cid="http://schemas.microsoft.com/office/word/2016/wordml/cid" xmlns:w16="http://schemas.microsoft.com/office/word/2018/wordml" xmlns:w16se="http://schemas.microsoft.com/office/word/2015/wordml/symex" xmlns:wpg="http://schemas.microsoft.com/office/word/2010/wordprocessingGroup" xmlns:wpi="http://schemas.microsoft.com/office/word/2010/wordprocessingInk" xmlns:wne="http://schemas.microsoft.com/office/word/2006/wordml" xmlns:wps="http://schemas.microsoft.com/office/word/2010/wordprocessingShape" mc:Ignorable="w14 w15 w16se w16cid w16 w16cex wp14">
+<w:endnotes xmlns:wpc="http://schemas.microsoft.com/office/word/2010/wordprocessingCanvas" xmlns:cx="http://schemas.microsoft.com/office/drawing/2014/chartex" xmlns:cx1="http://schemas.microsoft.com/office/drawing/2015/9/8/chartex" xmlns:cx2="http://schemas.microsoft.com/office/drawing/2015/10/21/chartex" xmlns:cx3="http://schemas.microsoft.com/office/drawing/2016/5/9/chartex" xmlns:cx4="http://schemas.microsoft.com/office/drawing/2016/5/10/chartex" xmlns:cx5="http://schemas.microsoft.com/office/drawing/2016/5/11/chartex" xmlns:cx6="http://schemas.microsoft.com/office/drawing/2016/5/12/chartex" xmlns:cx7="http://schemas.microsoft.com/office/drawing/2016/5/13/chartex" xmlns:cx8="http://schemas.microsoft.com/office/drawing/2016/5/14/chartex" xmlns:mc="http://schemas.openxmlformats.org/markup-compatibility/2006" xmlns:aink="http://schemas.microsoft.com/office/drawing/2016/ink" xmlns:am3d="http://schemas.microsoft.com/office/drawing/2017/model3d" xmlns:o="urn:schemas-microsoft-com:office:office" xmlns:r="http://schemas.openxmlformats.org/officeDocument/2006/relationships" xmlns:m="http://schemas.openxmlformats.org/officeDocument/2006/math" xmlns:v="urn:schemas-microsoft-com:vml" xmlns:wp14="http://schemas.microsoft.com/office/word/2010/wordprocessingDrawing" xmlns:wp="http://schemas.openxmlformats.org/drawingml/2006/wordprocessingDrawing" xmlns:w10="urn:schemas-microsoft-com:office:word" xmlns:w="http://schemas.openxmlformats.org/wordprocessingml/2006/main" xmlns:w14="http://schemas.microsoft.com/office/word/2010/wordml" xmlns:w15="http://schemas.microsoft.com/office/word/2012/wordml" xmlns:w16cid="http://schemas.microsoft.com/office/word/2016/wordml/cid" xmlns:w16se="http://schemas.microsoft.com/office/word/2015/wordml/symex" xmlns:wpg="http://schemas.microsoft.com/office/word/2010/wordprocessingGroup" xmlns:wpi="http://schemas.microsoft.com/office/word/2010/wordprocessingInk" xmlns:wne="http://schemas.microsoft.com/office/word/2006/wordml" xmlns:wps="http://schemas.microsoft.com/office/word/2010/wordprocessingShape" mc:Ignorable="w14 w15 w16se w16cid wp14">
   <w:endnote w:type="separator" w:id="-1">
     <w:p>
       <w:pPr>
@@ -5383,7 +5463,7 @@
 </file>
 
 <file path=word/footer1.xml><?xml version="1.0" encoding="utf-8"?>
-<w:ftr xmlns:wpc="http://schemas.microsoft.com/office/word/2010/wordprocessingCanvas" xmlns:cx="http://schemas.microsoft.com/office/drawing/2014/chartex" xmlns:cx1="http://schemas.microsoft.com/office/drawing/2015/9/8/chartex" xmlns:cx2="http://schemas.microsoft.com/office/drawing/2015/10/21/chartex" xmlns:cx3="http://schemas.microsoft.com/office/drawing/2016/5/9/chartex" xmlns:cx4="http://schemas.microsoft.com/office/drawing/2016/5/10/chartex" xmlns:cx5="http://schemas.microsoft.com/office/drawing/2016/5/11/chartex" xmlns:cx6="http://schemas.microsoft.com/office/drawing/2016/5/12/chartex" xmlns:cx7="http://schemas.microsoft.com/office/drawing/2016/5/13/chartex" xmlns:cx8="http://schemas.microsoft.com/office/drawing/2016/5/14/chartex" xmlns:mc="http://schemas.openxmlformats.org/markup-compatibility/2006" xmlns:aink="http://schemas.microsoft.com/office/drawing/2016/ink" xmlns:am3d="http://schemas.microsoft.com/office/drawing/2017/model3d" xmlns:o="urn:schemas-microsoft-com:office:office" xmlns:r="http://schemas.openxmlformats.org/officeDocument/2006/relationships" xmlns:m="http://schemas.openxmlformats.org/officeDocument/2006/math" xmlns:v="urn:schemas-microsoft-com:vml" xmlns:wp14="http://schemas.microsoft.com/office/word/2010/wordprocessingDrawing" xmlns:wp="http://schemas.openxmlformats.org/drawingml/2006/wordprocessingDrawing" xmlns:w10="urn:schemas-microsoft-com:office:word" xmlns:w="http://schemas.openxmlformats.org/wordprocessingml/2006/main" xmlns:w14="http://schemas.microsoft.com/office/word/2010/wordml" xmlns:w15="http://schemas.microsoft.com/office/word/2012/wordml" xmlns:w16cex="http://schemas.microsoft.com/office/word/2018/wordml/cex" xmlns:w16cid="http://schemas.microsoft.com/office/word/2016/wordml/cid" xmlns:w16="http://schemas.microsoft.com/office/word/2018/wordml" xmlns:w16se="http://schemas.microsoft.com/office/word/2015/wordml/symex" xmlns:wpg="http://schemas.microsoft.com/office/word/2010/wordprocessingGroup" xmlns:wpi="http://schemas.microsoft.com/office/word/2010/wordprocessingInk" xmlns:wne="http://schemas.microsoft.com/office/word/2006/wordml" xmlns:wps="http://schemas.microsoft.com/office/word/2010/wordprocessingShape" mc:Ignorable="w14 w15 w16se w16cid w16 w16cex wp14">
+<w:ftr xmlns:wpc="http://schemas.microsoft.com/office/word/2010/wordprocessingCanvas" xmlns:cx="http://schemas.microsoft.com/office/drawing/2014/chartex" xmlns:cx1="http://schemas.microsoft.com/office/drawing/2015/9/8/chartex" xmlns:cx2="http://schemas.microsoft.com/office/drawing/2015/10/21/chartex" xmlns:cx3="http://schemas.microsoft.com/office/drawing/2016/5/9/chartex" xmlns:cx4="http://schemas.microsoft.com/office/drawing/2016/5/10/chartex" xmlns:cx5="http://schemas.microsoft.com/office/drawing/2016/5/11/chartex" xmlns:cx6="http://schemas.microsoft.com/office/drawing/2016/5/12/chartex" xmlns:cx7="http://schemas.microsoft.com/office/drawing/2016/5/13/chartex" xmlns:cx8="http://schemas.microsoft.com/office/drawing/2016/5/14/chartex" xmlns:mc="http://schemas.openxmlformats.org/markup-compatibility/2006" xmlns:aink="http://schemas.microsoft.com/office/drawing/2016/ink" xmlns:am3d="http://schemas.microsoft.com/office/drawing/2017/model3d" xmlns:o="urn:schemas-microsoft-com:office:office" xmlns:r="http://schemas.openxmlformats.org/officeDocument/2006/relationships" xmlns:m="http://schemas.openxmlformats.org/officeDocument/2006/math" xmlns:v="urn:schemas-microsoft-com:vml" xmlns:wp14="http://schemas.microsoft.com/office/word/2010/wordprocessingDrawing" xmlns:wp="http://schemas.openxmlformats.org/drawingml/2006/wordprocessingDrawing" xmlns:w10="urn:schemas-microsoft-com:office:word" xmlns:w="http://schemas.openxmlformats.org/wordprocessingml/2006/main" xmlns:w14="http://schemas.microsoft.com/office/word/2010/wordml" xmlns:w15="http://schemas.microsoft.com/office/word/2012/wordml" xmlns:w16cid="http://schemas.microsoft.com/office/word/2016/wordml/cid" xmlns:w16se="http://schemas.microsoft.com/office/word/2015/wordml/symex" xmlns:wpg="http://schemas.microsoft.com/office/word/2010/wordprocessingGroup" xmlns:wpi="http://schemas.microsoft.com/office/word/2010/wordprocessingInk" xmlns:wne="http://schemas.microsoft.com/office/word/2006/wordml" xmlns:wps="http://schemas.microsoft.com/office/word/2010/wordprocessingShape" mc:Ignorable="w14 w15 w16se w16cid wp14">
   <w:p>
     <w:pPr>
       <w:pStyle w:val="afe"/>
@@ -5394,7 +5474,7 @@
 </file>
 
 <file path=word/footer2.xml><?xml version="1.0" encoding="utf-8"?>
-<w:ftr xmlns:wpc="http://schemas.microsoft.com/office/word/2010/wordprocessingCanvas" xmlns:cx="http://schemas.microsoft.com/office/drawing/2014/chartex" xmlns:cx1="http://schemas.microsoft.com/office/drawing/2015/9/8/chartex" xmlns:cx2="http://schemas.microsoft.com/office/drawing/2015/10/21/chartex" xmlns:cx3="http://schemas.microsoft.com/office/drawing/2016/5/9/chartex" xmlns:cx4="http://schemas.microsoft.com/office/drawing/2016/5/10/chartex" xmlns:cx5="http://schemas.microsoft.com/office/drawing/2016/5/11/chartex" xmlns:cx6="http://schemas.microsoft.com/office/drawing/2016/5/12/chartex" xmlns:cx7="http://schemas.microsoft.com/office/drawing/2016/5/13/chartex" xmlns:cx8="http://schemas.microsoft.com/office/drawing/2016/5/14/chartex" xmlns:mc="http://schemas.openxmlformats.org/markup-compatibility/2006" xmlns:aink="http://schemas.microsoft.com/office/drawing/2016/ink" xmlns:am3d="http://schemas.microsoft.com/office/drawing/2017/model3d" xmlns:o="urn:schemas-microsoft-com:office:office" xmlns:r="http://schemas.openxmlformats.org/officeDocument/2006/relationships" xmlns:m="http://schemas.openxmlformats.org/officeDocument/2006/math" xmlns:v="urn:schemas-microsoft-com:vml" xmlns:wp14="http://schemas.microsoft.com/office/word/2010/wordprocessingDrawing" xmlns:wp="http://schemas.openxmlformats.org/drawingml/2006/wordprocessingDrawing" xmlns:w10="urn:schemas-microsoft-com:office:word" xmlns:w="http://schemas.openxmlformats.org/wordprocessingml/2006/main" xmlns:w14="http://schemas.microsoft.com/office/word/2010/wordml" xmlns:w15="http://schemas.microsoft.com/office/word/2012/wordml" xmlns:w16cex="http://schemas.microsoft.com/office/word/2018/wordml/cex" xmlns:w16cid="http://schemas.microsoft.com/office/word/2016/wordml/cid" xmlns:w16="http://schemas.microsoft.com/office/word/2018/wordml" xmlns:w16se="http://schemas.microsoft.com/office/word/2015/wordml/symex" xmlns:wpg="http://schemas.microsoft.com/office/word/2010/wordprocessingGroup" xmlns:wpi="http://schemas.microsoft.com/office/word/2010/wordprocessingInk" xmlns:wne="http://schemas.microsoft.com/office/word/2006/wordml" xmlns:wps="http://schemas.microsoft.com/office/word/2010/wordprocessingShape" mc:Ignorable="w14 w15 w16se w16cid w16 w16cex wp14">
+<w:ftr xmlns:wpc="http://schemas.microsoft.com/office/word/2010/wordprocessingCanvas" xmlns:cx="http://schemas.microsoft.com/office/drawing/2014/chartex" xmlns:cx1="http://schemas.microsoft.com/office/drawing/2015/9/8/chartex" xmlns:cx2="http://schemas.microsoft.com/office/drawing/2015/10/21/chartex" xmlns:cx3="http://schemas.microsoft.com/office/drawing/2016/5/9/chartex" xmlns:cx4="http://schemas.microsoft.com/office/drawing/2016/5/10/chartex" xmlns:cx5="http://schemas.microsoft.com/office/drawing/2016/5/11/chartex" xmlns:cx6="http://schemas.microsoft.com/office/drawing/2016/5/12/chartex" xmlns:cx7="http://schemas.microsoft.com/office/drawing/2016/5/13/chartex" xmlns:cx8="http://schemas.microsoft.com/office/drawing/2016/5/14/chartex" xmlns:mc="http://schemas.openxmlformats.org/markup-compatibility/2006" xmlns:aink="http://schemas.microsoft.com/office/drawing/2016/ink" xmlns:am3d="http://schemas.microsoft.com/office/drawing/2017/model3d" xmlns:o="urn:schemas-microsoft-com:office:office" xmlns:r="http://schemas.openxmlformats.org/officeDocument/2006/relationships" xmlns:m="http://schemas.openxmlformats.org/officeDocument/2006/math" xmlns:v="urn:schemas-microsoft-com:vml" xmlns:wp14="http://schemas.microsoft.com/office/word/2010/wordprocessingDrawing" xmlns:wp="http://schemas.openxmlformats.org/drawingml/2006/wordprocessingDrawing" xmlns:w10="urn:schemas-microsoft-com:office:word" xmlns:w="http://schemas.openxmlformats.org/wordprocessingml/2006/main" xmlns:w14="http://schemas.microsoft.com/office/word/2010/wordml" xmlns:w15="http://schemas.microsoft.com/office/word/2012/wordml" xmlns:w16cid="http://schemas.microsoft.com/office/word/2016/wordml/cid" xmlns:w16se="http://schemas.microsoft.com/office/word/2015/wordml/symex" xmlns:wpg="http://schemas.microsoft.com/office/word/2010/wordprocessingGroup" xmlns:wpi="http://schemas.microsoft.com/office/word/2010/wordprocessingInk" xmlns:wne="http://schemas.microsoft.com/office/word/2006/wordml" xmlns:wps="http://schemas.microsoft.com/office/word/2010/wordprocessingShape" mc:Ignorable="w14 w15 w16se w16cid wp14">
   <w:p>
     <w:pPr>
       <w:pStyle w:val="afe"/>
@@ -5405,7 +5485,7 @@
 </file>
 
 <file path=word/footer3.xml><?xml version="1.0" encoding="utf-8"?>
-<w:ftr xmlns:wpc="http://schemas.microsoft.com/office/word/2010/wordprocessingCanvas" xmlns:cx="http://schemas.microsoft.com/office/drawing/2014/chartex" xmlns:cx1="http://schemas.microsoft.com/office/drawing/2015/9/8/chartex" xmlns:cx2="http://schemas.microsoft.com/office/drawing/2015/10/21/chartex" xmlns:cx3="http://schemas.microsoft.com/office/drawing/2016/5/9/chartex" xmlns:cx4="http://schemas.microsoft.com/office/drawing/2016/5/10/chartex" xmlns:cx5="http://schemas.microsoft.com/office/drawing/2016/5/11/chartex" xmlns:cx6="http://schemas.microsoft.com/office/drawing/2016/5/12/chartex" xmlns:cx7="http://schemas.microsoft.com/office/drawing/2016/5/13/chartex" xmlns:cx8="http://schemas.microsoft.com/office/drawing/2016/5/14/chartex" xmlns:mc="http://schemas.openxmlformats.org/markup-compatibility/2006" xmlns:aink="http://schemas.microsoft.com/office/drawing/2016/ink" xmlns:am3d="http://schemas.microsoft.com/office/drawing/2017/model3d" xmlns:o="urn:schemas-microsoft-com:office:office" xmlns:r="http://schemas.openxmlformats.org/officeDocument/2006/relationships" xmlns:m="http://schemas.openxmlformats.org/officeDocument/2006/math" xmlns:v="urn:schemas-microsoft-com:vml" xmlns:wp14="http://schemas.microsoft.com/office/word/2010/wordprocessingDrawing" xmlns:wp="http://schemas.openxmlformats.org/drawingml/2006/wordprocessingDrawing" xmlns:w10="urn:schemas-microsoft-com:office:word" xmlns:w="http://schemas.openxmlformats.org/wordprocessingml/2006/main" xmlns:w14="http://schemas.microsoft.com/office/word/2010/wordml" xmlns:w15="http://schemas.microsoft.com/office/word/2012/wordml" xmlns:w16cex="http://schemas.microsoft.com/office/word/2018/wordml/cex" xmlns:w16cid="http://schemas.microsoft.com/office/word/2016/wordml/cid" xmlns:w16="http://schemas.microsoft.com/office/word/2018/wordml" xmlns:w16se="http://schemas.microsoft.com/office/word/2015/wordml/symex" xmlns:wpg="http://schemas.microsoft.com/office/word/2010/wordprocessingGroup" xmlns:wpi="http://schemas.microsoft.com/office/word/2010/wordprocessingInk" xmlns:wne="http://schemas.microsoft.com/office/word/2006/wordml" xmlns:wps="http://schemas.microsoft.com/office/word/2010/wordprocessingShape" mc:Ignorable="w14 w15 w16se w16cid w16 w16cex wp14">
+<w:ftr xmlns:wpc="http://schemas.microsoft.com/office/word/2010/wordprocessingCanvas" xmlns:cx="http://schemas.microsoft.com/office/drawing/2014/chartex" xmlns:cx1="http://schemas.microsoft.com/office/drawing/2015/9/8/chartex" xmlns:cx2="http://schemas.microsoft.com/office/drawing/2015/10/21/chartex" xmlns:cx3="http://schemas.microsoft.com/office/drawing/2016/5/9/chartex" xmlns:cx4="http://schemas.microsoft.com/office/drawing/2016/5/10/chartex" xmlns:cx5="http://schemas.microsoft.com/office/drawing/2016/5/11/chartex" xmlns:cx6="http://schemas.microsoft.com/office/drawing/2016/5/12/chartex" xmlns:cx7="http://schemas.microsoft.com/office/drawing/2016/5/13/chartex" xmlns:cx8="http://schemas.microsoft.com/office/drawing/2016/5/14/chartex" xmlns:mc="http://schemas.openxmlformats.org/markup-compatibility/2006" xmlns:aink="http://schemas.microsoft.com/office/drawing/2016/ink" xmlns:am3d="http://schemas.microsoft.com/office/drawing/2017/model3d" xmlns:o="urn:schemas-microsoft-com:office:office" xmlns:r="http://schemas.openxmlformats.org/officeDocument/2006/relationships" xmlns:m="http://schemas.openxmlformats.org/officeDocument/2006/math" xmlns:v="urn:schemas-microsoft-com:vml" xmlns:wp14="http://schemas.microsoft.com/office/word/2010/wordprocessingDrawing" xmlns:wp="http://schemas.openxmlformats.org/drawingml/2006/wordprocessingDrawing" xmlns:w10="urn:schemas-microsoft-com:office:word" xmlns:w="http://schemas.openxmlformats.org/wordprocessingml/2006/main" xmlns:w14="http://schemas.microsoft.com/office/word/2010/wordml" xmlns:w15="http://schemas.microsoft.com/office/word/2012/wordml" xmlns:w16cid="http://schemas.microsoft.com/office/word/2016/wordml/cid" xmlns:w16se="http://schemas.microsoft.com/office/word/2015/wordml/symex" xmlns:wpg="http://schemas.microsoft.com/office/word/2010/wordprocessingGroup" xmlns:wpi="http://schemas.microsoft.com/office/word/2010/wordprocessingInk" xmlns:wne="http://schemas.microsoft.com/office/word/2006/wordml" xmlns:wps="http://schemas.microsoft.com/office/word/2010/wordprocessingShape" mc:Ignorable="w14 w15 w16se w16cid wp14">
   <w:p>
     <w:pPr>
       <w:pStyle w:val="afe"/>
@@ -5416,7 +5496,7 @@
 </file>
 
 <file path=word/footnotes.xml><?xml version="1.0" encoding="utf-8"?>
-<w:footnotes xmlns:wpc="http://schemas.microsoft.com/office/word/2010/wordprocessingCanvas" xmlns:cx="http://schemas.microsoft.com/office/drawing/2014/chartex" xmlns:cx1="http://schemas.microsoft.com/office/drawing/2015/9/8/chartex" xmlns:cx2="http://schemas.microsoft.com/office/drawing/2015/10/21/chartex" xmlns:cx3="http://schemas.microsoft.com/office/drawing/2016/5/9/chartex" xmlns:cx4="http://schemas.microsoft.com/office/drawing/2016/5/10/chartex" xmlns:cx5="http://schemas.microsoft.com/office/drawing/2016/5/11/chartex" xmlns:cx6="http://schemas.microsoft.com/office/drawing/2016/5/12/chartex" xmlns:cx7="http://schemas.microsoft.com/office/drawing/2016/5/13/chartex" xmlns:cx8="http://schemas.microsoft.com/office/drawing/2016/5/14/chartex" xmlns:mc="http://schemas.openxmlformats.org/markup-compatibility/2006" xmlns:aink="http://schemas.microsoft.com/office/drawing/2016/ink" xmlns:am3d="http://schemas.microsoft.com/office/drawing/2017/model3d" xmlns:o="urn:schemas-microsoft-com:office:office" xmlns:r="http://schemas.openxmlformats.org/officeDocument/2006/relationships" xmlns:m="http://schemas.openxmlformats.org/officeDocument/2006/math" xmlns:v="urn:schemas-microsoft-com:vml" xmlns:wp14="http://schemas.microsoft.com/office/word/2010/wordprocessingDrawing" xmlns:wp="http://schemas.openxmlformats.org/drawingml/2006/wordprocessingDrawing" xmlns:w10="urn:schemas-microsoft-com:office:word" xmlns:w="http://schemas.openxmlformats.org/wordprocessingml/2006/main" xmlns:w14="http://schemas.microsoft.com/office/word/2010/wordml" xmlns:w15="http://schemas.microsoft.com/office/word/2012/wordml" xmlns:w16cex="http://schemas.microsoft.com/office/word/2018/wordml/cex" xmlns:w16cid="http://schemas.microsoft.com/office/word/2016/wordml/cid" xmlns:w16="http://schemas.microsoft.com/office/word/2018/wordml" xmlns:w16se="http://schemas.microsoft.com/office/word/2015/wordml/symex" xmlns:wpg="http://schemas.microsoft.com/office/word/2010/wordprocessingGroup" xmlns:wpi="http://schemas.microsoft.com/office/word/2010/wordprocessingInk" xmlns:wne="http://schemas.microsoft.com/office/word/2006/wordml" xmlns:wps="http://schemas.microsoft.com/office/word/2010/wordprocessingShape" mc:Ignorable="w14 w15 w16se w16cid w16 w16cex wp14">
+<w:footnotes xmlns:wpc="http://schemas.microsoft.com/office/word/2010/wordprocessingCanvas" xmlns:cx="http://schemas.microsoft.com/office/drawing/2014/chartex" xmlns:cx1="http://schemas.microsoft.com/office/drawing/2015/9/8/chartex" xmlns:cx2="http://schemas.microsoft.com/office/drawing/2015/10/21/chartex" xmlns:cx3="http://schemas.microsoft.com/office/drawing/2016/5/9/chartex" xmlns:cx4="http://schemas.microsoft.com/office/drawing/2016/5/10/chartex" xmlns:cx5="http://schemas.microsoft.com/office/drawing/2016/5/11/chartex" xmlns:cx6="http://schemas.microsoft.com/office/drawing/2016/5/12/chartex" xmlns:cx7="http://schemas.microsoft.com/office/drawing/2016/5/13/chartex" xmlns:cx8="http://schemas.microsoft.com/office/drawing/2016/5/14/chartex" xmlns:mc="http://schemas.openxmlformats.org/markup-compatibility/2006" xmlns:aink="http://schemas.microsoft.com/office/drawing/2016/ink" xmlns:am3d="http://schemas.microsoft.com/office/drawing/2017/model3d" xmlns:o="urn:schemas-microsoft-com:office:office" xmlns:r="http://schemas.openxmlformats.org/officeDocument/2006/relationships" xmlns:m="http://schemas.openxmlformats.org/officeDocument/2006/math" xmlns:v="urn:schemas-microsoft-com:vml" xmlns:wp14="http://schemas.microsoft.com/office/word/2010/wordprocessingDrawing" xmlns:wp="http://schemas.openxmlformats.org/drawingml/2006/wordprocessingDrawing" xmlns:w10="urn:schemas-microsoft-com:office:word" xmlns:w="http://schemas.openxmlformats.org/wordprocessingml/2006/main" xmlns:w14="http://schemas.microsoft.com/office/word/2010/wordml" xmlns:w15="http://schemas.microsoft.com/office/word/2012/wordml" xmlns:w16cid="http://schemas.microsoft.com/office/word/2016/wordml/cid" xmlns:w16se="http://schemas.microsoft.com/office/word/2015/wordml/symex" xmlns:wpg="http://schemas.microsoft.com/office/word/2010/wordprocessingGroup" xmlns:wpi="http://schemas.microsoft.com/office/word/2010/wordprocessingInk" xmlns:wne="http://schemas.microsoft.com/office/word/2006/wordml" xmlns:wps="http://schemas.microsoft.com/office/word/2010/wordprocessingShape" mc:Ignorable="w14 w15 w16se w16cid wp14">
   <w:footnote w:type="separator" w:id="-1">
     <w:p>
       <w:pPr>
@@ -5443,7 +5523,7 @@
 </file>
 
 <file path=word/header1.xml><?xml version="1.0" encoding="utf-8"?>
-<w:hdr xmlns:wpc="http://schemas.microsoft.com/office/word/2010/wordprocessingCanvas" xmlns:cx="http://schemas.microsoft.com/office/drawing/2014/chartex" xmlns:cx1="http://schemas.microsoft.com/office/drawing/2015/9/8/chartex" xmlns:cx2="http://schemas.microsoft.com/office/drawing/2015/10/21/chartex" xmlns:cx3="http://schemas.microsoft.com/office/drawing/2016/5/9/chartex" xmlns:cx4="http://schemas.microsoft.com/office/drawing/2016/5/10/chartex" xmlns:cx5="http://schemas.microsoft.com/office/drawing/2016/5/11/chartex" xmlns:cx6="http://schemas.microsoft.com/office/drawing/2016/5/12/chartex" xmlns:cx7="http://schemas.microsoft.com/office/drawing/2016/5/13/chartex" xmlns:cx8="http://schemas.microsoft.com/office/drawing/2016/5/14/chartex" xmlns:mc="http://schemas.openxmlformats.org/markup-compatibility/2006" xmlns:aink="http://schemas.microsoft.com/office/drawing/2016/ink" xmlns:am3d="http://schemas.microsoft.com/office/drawing/2017/model3d" xmlns:o="urn:schemas-microsoft-com:office:office" xmlns:r="http://schemas.openxmlformats.org/officeDocument/2006/relationships" xmlns:m="http://schemas.openxmlformats.org/officeDocument/2006/math" xmlns:v="urn:schemas-microsoft-com:vml" xmlns:wp14="http://schemas.microsoft.com/office/word/2010/wordprocessingDrawing" xmlns:wp="http://schemas.openxmlformats.org/drawingml/2006/wordprocessingDrawing" xmlns:w10="urn:schemas-microsoft-com:office:word" xmlns:w="http://schemas.openxmlformats.org/wordprocessingml/2006/main" xmlns:w14="http://schemas.microsoft.com/office/word/2010/wordml" xmlns:w15="http://schemas.microsoft.com/office/word/2012/wordml" xmlns:w16cex="http://schemas.microsoft.com/office/word/2018/wordml/cex" xmlns:w16cid="http://schemas.microsoft.com/office/word/2016/wordml/cid" xmlns:w16="http://schemas.microsoft.com/office/word/2018/wordml" xmlns:w16se="http://schemas.microsoft.com/office/word/2015/wordml/symex" xmlns:wpg="http://schemas.microsoft.com/office/word/2010/wordprocessingGroup" xmlns:wpi="http://schemas.microsoft.com/office/word/2010/wordprocessingInk" xmlns:wne="http://schemas.microsoft.com/office/word/2006/wordml" xmlns:wps="http://schemas.microsoft.com/office/word/2010/wordprocessingShape" mc:Ignorable="w14 w15 w16se w16cid w16 w16cex wp14">
+<w:hdr xmlns:wpc="http://schemas.microsoft.com/office/word/2010/wordprocessingCanvas" xmlns:cx="http://schemas.microsoft.com/office/drawing/2014/chartex" xmlns:cx1="http://schemas.microsoft.com/office/drawing/2015/9/8/chartex" xmlns:cx2="http://schemas.microsoft.com/office/drawing/2015/10/21/chartex" xmlns:cx3="http://schemas.microsoft.com/office/drawing/2016/5/9/chartex" xmlns:cx4="http://schemas.microsoft.com/office/drawing/2016/5/10/chartex" xmlns:cx5="http://schemas.microsoft.com/office/drawing/2016/5/11/chartex" xmlns:cx6="http://schemas.microsoft.com/office/drawing/2016/5/12/chartex" xmlns:cx7="http://schemas.microsoft.com/office/drawing/2016/5/13/chartex" xmlns:cx8="http://schemas.microsoft.com/office/drawing/2016/5/14/chartex" xmlns:mc="http://schemas.openxmlformats.org/markup-compatibility/2006" xmlns:aink="http://schemas.microsoft.com/office/drawing/2016/ink" xmlns:am3d="http://schemas.microsoft.com/office/drawing/2017/model3d" xmlns:o="urn:schemas-microsoft-com:office:office" xmlns:r="http://schemas.openxmlformats.org/officeDocument/2006/relationships" xmlns:m="http://schemas.openxmlformats.org/officeDocument/2006/math" xmlns:v="urn:schemas-microsoft-com:vml" xmlns:wp14="http://schemas.microsoft.com/office/word/2010/wordprocessingDrawing" xmlns:wp="http://schemas.openxmlformats.org/drawingml/2006/wordprocessingDrawing" xmlns:w10="urn:schemas-microsoft-com:office:word" xmlns:w="http://schemas.openxmlformats.org/wordprocessingml/2006/main" xmlns:w14="http://schemas.microsoft.com/office/word/2010/wordml" xmlns:w15="http://schemas.microsoft.com/office/word/2012/wordml" xmlns:w16cid="http://schemas.microsoft.com/office/word/2016/wordml/cid" xmlns:w16se="http://schemas.microsoft.com/office/word/2015/wordml/symex" xmlns:wpg="http://schemas.microsoft.com/office/word/2010/wordprocessingGroup" xmlns:wpi="http://schemas.microsoft.com/office/word/2010/wordprocessingInk" xmlns:wne="http://schemas.microsoft.com/office/word/2006/wordml" xmlns:wps="http://schemas.microsoft.com/office/word/2010/wordprocessingShape" mc:Ignorable="w14 w15 w16se w16cid wp14">
   <w:p>
     <w:pPr>
       <w:pStyle w:val="afc"/>
@@ -5454,7 +5534,7 @@
 </file>
 
 <file path=word/header2.xml><?xml version="1.0" encoding="utf-8"?>
-<w:hdr xmlns:wpc="http://schemas.microsoft.com/office/word/2010/wordprocessingCanvas" xmlns:cx="http://schemas.microsoft.com/office/drawing/2014/chartex" xmlns:cx1="http://schemas.microsoft.com/office/drawing/2015/9/8/chartex" xmlns:cx2="http://schemas.microsoft.com/office/drawing/2015/10/21/chartex" xmlns:cx3="http://schemas.microsoft.com/office/drawing/2016/5/9/chartex" xmlns:cx4="http://schemas.microsoft.com/office/drawing/2016/5/10/chartex" xmlns:cx5="http://schemas.microsoft.com/office/drawing/2016/5/11/chartex" xmlns:cx6="http://schemas.microsoft.com/office/drawing/2016/5/12/chartex" xmlns:cx7="http://schemas.microsoft.com/office/drawing/2016/5/13/chartex" xmlns:cx8="http://schemas.microsoft.com/office/drawing/2016/5/14/chartex" xmlns:mc="http://schemas.openxmlformats.org/markup-compatibility/2006" xmlns:aink="http://schemas.microsoft.com/office/drawing/2016/ink" xmlns:am3d="http://schemas.microsoft.com/office/drawing/2017/model3d" xmlns:o="urn:schemas-microsoft-com:office:office" xmlns:r="http://schemas.openxmlformats.org/officeDocument/2006/relationships" xmlns:m="http://schemas.openxmlformats.org/officeDocument/2006/math" xmlns:v="urn:schemas-microsoft-com:vml" xmlns:wp14="http://schemas.microsoft.com/office/word/2010/wordprocessingDrawing" xmlns:wp="http://schemas.openxmlformats.org/drawingml/2006/wordprocessingDrawing" xmlns:w10="urn:schemas-microsoft-com:office:word" xmlns:w="http://schemas.openxmlformats.org/wordprocessingml/2006/main" xmlns:w14="http://schemas.microsoft.com/office/word/2010/wordml" xmlns:w15="http://schemas.microsoft.com/office/word/2012/wordml" xmlns:w16cex="http://schemas.microsoft.com/office/word/2018/wordml/cex" xmlns:w16cid="http://schemas.microsoft.com/office/word/2016/wordml/cid" xmlns:w16="http://schemas.microsoft.com/office/word/2018/wordml" xmlns:w16se="http://schemas.microsoft.com/office/word/2015/wordml/symex" xmlns:wpg="http://schemas.microsoft.com/office/word/2010/wordprocessingGroup" xmlns:wpi="http://schemas.microsoft.com/office/word/2010/wordprocessingInk" xmlns:wne="http://schemas.microsoft.com/office/word/2006/wordml" xmlns:wps="http://schemas.microsoft.com/office/word/2010/wordprocessingShape" mc:Ignorable="w14 w15 w16se w16cid w16 w16cex wp14">
+<w:hdr xmlns:wpc="http://schemas.microsoft.com/office/word/2010/wordprocessingCanvas" xmlns:cx="http://schemas.microsoft.com/office/drawing/2014/chartex" xmlns:cx1="http://schemas.microsoft.com/office/drawing/2015/9/8/chartex" xmlns:cx2="http://schemas.microsoft.com/office/drawing/2015/10/21/chartex" xmlns:cx3="http://schemas.microsoft.com/office/drawing/2016/5/9/chartex" xmlns:cx4="http://schemas.microsoft.com/office/drawing/2016/5/10/chartex" xmlns:cx5="http://schemas.microsoft.com/office/drawing/2016/5/11/chartex" xmlns:cx6="http://schemas.microsoft.com/office/drawing/2016/5/12/chartex" xmlns:cx7="http://schemas.microsoft.com/office/drawing/2016/5/13/chartex" xmlns:cx8="http://schemas.microsoft.com/office/drawing/2016/5/14/chartex" xmlns:mc="http://schemas.openxmlformats.org/markup-compatibility/2006" xmlns:aink="http://schemas.microsoft.com/office/drawing/2016/ink" xmlns:am3d="http://schemas.microsoft.com/office/drawing/2017/model3d" xmlns:o="urn:schemas-microsoft-com:office:office" xmlns:r="http://schemas.openxmlformats.org/officeDocument/2006/relationships" xmlns:m="http://schemas.openxmlformats.org/officeDocument/2006/math" xmlns:v="urn:schemas-microsoft-com:vml" xmlns:wp14="http://schemas.microsoft.com/office/word/2010/wordprocessingDrawing" xmlns:wp="http://schemas.openxmlformats.org/drawingml/2006/wordprocessingDrawing" xmlns:w10="urn:schemas-microsoft-com:office:word" xmlns:w="http://schemas.openxmlformats.org/wordprocessingml/2006/main" xmlns:w14="http://schemas.microsoft.com/office/word/2010/wordml" xmlns:w15="http://schemas.microsoft.com/office/word/2012/wordml" xmlns:w16cid="http://schemas.microsoft.com/office/word/2016/wordml/cid" xmlns:w16se="http://schemas.microsoft.com/office/word/2015/wordml/symex" xmlns:wpg="http://schemas.microsoft.com/office/word/2010/wordprocessingGroup" xmlns:wpi="http://schemas.microsoft.com/office/word/2010/wordprocessingInk" xmlns:wne="http://schemas.microsoft.com/office/word/2006/wordml" xmlns:wps="http://schemas.microsoft.com/office/word/2010/wordprocessingShape" mc:Ignorable="w14 w15 w16se w16cid wp14">
   <w:p>
     <w:pPr>
       <w:pStyle w:val="afc"/>
@@ -5468,7 +5548,7 @@
 </file>
 
 <file path=word/header3.xml><?xml version="1.0" encoding="utf-8"?>
-<w:hdr xmlns:wpc="http://schemas.microsoft.com/office/word/2010/wordprocessingCanvas" xmlns:cx="http://schemas.microsoft.com/office/drawing/2014/chartex" xmlns:cx1="http://schemas.microsoft.com/office/drawing/2015/9/8/chartex" xmlns:cx2="http://schemas.microsoft.com/office/drawing/2015/10/21/chartex" xmlns:cx3="http://schemas.microsoft.com/office/drawing/2016/5/9/chartex" xmlns:cx4="http://schemas.microsoft.com/office/drawing/2016/5/10/chartex" xmlns:cx5="http://schemas.microsoft.com/office/drawing/2016/5/11/chartex" xmlns:cx6="http://schemas.microsoft.com/office/drawing/2016/5/12/chartex" xmlns:cx7="http://schemas.microsoft.com/office/drawing/2016/5/13/chartex" xmlns:cx8="http://schemas.microsoft.com/office/drawing/2016/5/14/chartex" xmlns:mc="http://schemas.openxmlformats.org/markup-compatibility/2006" xmlns:aink="http://schemas.microsoft.com/office/drawing/2016/ink" xmlns:am3d="http://schemas.microsoft.com/office/drawing/2017/model3d" xmlns:o="urn:schemas-microsoft-com:office:office" xmlns:r="http://schemas.openxmlformats.org/officeDocument/2006/relationships" xmlns:m="http://schemas.openxmlformats.org/officeDocument/2006/math" xmlns:v="urn:schemas-microsoft-com:vml" xmlns:wp14="http://schemas.microsoft.com/office/word/2010/wordprocessingDrawing" xmlns:wp="http://schemas.openxmlformats.org/drawingml/2006/wordprocessingDrawing" xmlns:w10="urn:schemas-microsoft-com:office:word" xmlns:w="http://schemas.openxmlformats.org/wordprocessingml/2006/main" xmlns:w14="http://schemas.microsoft.com/office/word/2010/wordml" xmlns:w15="http://schemas.microsoft.com/office/word/2012/wordml" xmlns:w16cex="http://schemas.microsoft.com/office/word/2018/wordml/cex" xmlns:w16cid="http://schemas.microsoft.com/office/word/2016/wordml/cid" xmlns:w16="http://schemas.microsoft.com/office/word/2018/wordml" xmlns:w16se="http://schemas.microsoft.com/office/word/2015/wordml/symex" xmlns:wpg="http://schemas.microsoft.com/office/word/2010/wordprocessingGroup" xmlns:wpi="http://schemas.microsoft.com/office/word/2010/wordprocessingInk" xmlns:wne="http://schemas.microsoft.com/office/word/2006/wordml" xmlns:wps="http://schemas.microsoft.com/office/word/2010/wordprocessingShape" mc:Ignorable="w14 w15 w16se w16cid w16 w16cex wp14">
+<w:hdr xmlns:wpc="http://schemas.microsoft.com/office/word/2010/wordprocessingCanvas" xmlns:cx="http://schemas.microsoft.com/office/drawing/2014/chartex" xmlns:cx1="http://schemas.microsoft.com/office/drawing/2015/9/8/chartex" xmlns:cx2="http://schemas.microsoft.com/office/drawing/2015/10/21/chartex" xmlns:cx3="http://schemas.microsoft.com/office/drawing/2016/5/9/chartex" xmlns:cx4="http://schemas.microsoft.com/office/drawing/2016/5/10/chartex" xmlns:cx5="http://schemas.microsoft.com/office/drawing/2016/5/11/chartex" xmlns:cx6="http://schemas.microsoft.com/office/drawing/2016/5/12/chartex" xmlns:cx7="http://schemas.microsoft.com/office/drawing/2016/5/13/chartex" xmlns:cx8="http://schemas.microsoft.com/office/drawing/2016/5/14/chartex" xmlns:mc="http://schemas.openxmlformats.org/markup-compatibility/2006" xmlns:aink="http://schemas.microsoft.com/office/drawing/2016/ink" xmlns:am3d="http://schemas.microsoft.com/office/drawing/2017/model3d" xmlns:o="urn:schemas-microsoft-com:office:office" xmlns:r="http://schemas.openxmlformats.org/officeDocument/2006/relationships" xmlns:m="http://schemas.openxmlformats.org/officeDocument/2006/math" xmlns:v="urn:schemas-microsoft-com:vml" xmlns:wp14="http://schemas.microsoft.com/office/word/2010/wordprocessingDrawing" xmlns:wp="http://schemas.openxmlformats.org/drawingml/2006/wordprocessingDrawing" xmlns:w10="urn:schemas-microsoft-com:office:word" xmlns:w="http://schemas.openxmlformats.org/wordprocessingml/2006/main" xmlns:w14="http://schemas.microsoft.com/office/word/2010/wordml" xmlns:w15="http://schemas.microsoft.com/office/word/2012/wordml" xmlns:w16cid="http://schemas.microsoft.com/office/word/2016/wordml/cid" xmlns:w16se="http://schemas.microsoft.com/office/word/2015/wordml/symex" xmlns:wpg="http://schemas.microsoft.com/office/word/2010/wordprocessingGroup" xmlns:wpi="http://schemas.microsoft.com/office/word/2010/wordprocessingInk" xmlns:wne="http://schemas.microsoft.com/office/word/2006/wordml" xmlns:wps="http://schemas.microsoft.com/office/word/2010/wordprocessingShape" mc:Ignorable="w14 w15 w16se w16cid wp14">
   <w:p>
     <w:pPr>
       <w:pStyle w:val="afc"/>
@@ -5479,7 +5559,7 @@
 </file>
 
 <file path=word/numbering.xml><?xml version="1.0" encoding="utf-8"?>
-<w:numbering xmlns:wpc="http://schemas.microsoft.com/office/word/2010/wordprocessingCanvas" xmlns:cx="http://schemas.microsoft.com/office/drawing/2014/chartex" xmlns:cx1="http://schemas.microsoft.com/office/drawing/2015/9/8/chartex" xmlns:cx2="http://schemas.microsoft.com/office/drawing/2015/10/21/chartex" xmlns:cx3="http://schemas.microsoft.com/office/drawing/2016/5/9/chartex" xmlns:cx4="http://schemas.microsoft.com/office/drawing/2016/5/10/chartex" xmlns:cx5="http://schemas.microsoft.com/office/drawing/2016/5/11/chartex" xmlns:cx6="http://schemas.microsoft.com/office/drawing/2016/5/12/chartex" xmlns:cx7="http://schemas.microsoft.com/office/drawing/2016/5/13/chartex" xmlns:cx8="http://schemas.microsoft.com/office/drawing/2016/5/14/chartex" xmlns:mc="http://schemas.openxmlformats.org/markup-compatibility/2006" xmlns:aink="http://schemas.microsoft.com/office/drawing/2016/ink" xmlns:am3d="http://schemas.microsoft.com/office/drawing/2017/model3d" xmlns:o="urn:schemas-microsoft-com:office:office" xmlns:r="http://schemas.openxmlformats.org/officeDocument/2006/relationships" xmlns:m="http://schemas.openxmlformats.org/officeDocument/2006/math" xmlns:v="urn:schemas-microsoft-com:vml" xmlns:wp14="http://schemas.microsoft.com/office/word/2010/wordprocessingDrawing" xmlns:wp="http://schemas.openxmlformats.org/drawingml/2006/wordprocessingDrawing" xmlns:w10="urn:schemas-microsoft-com:office:word" xmlns:w="http://schemas.openxmlformats.org/wordprocessingml/2006/main" xmlns:w14="http://schemas.microsoft.com/office/word/2010/wordml" xmlns:w15="http://schemas.microsoft.com/office/word/2012/wordml" xmlns:w16cex="http://schemas.microsoft.com/office/word/2018/wordml/cex" xmlns:w16cid="http://schemas.microsoft.com/office/word/2016/wordml/cid" xmlns:w16="http://schemas.microsoft.com/office/word/2018/wordml" xmlns:w16se="http://schemas.microsoft.com/office/word/2015/wordml/symex" xmlns:wpg="http://schemas.microsoft.com/office/word/2010/wordprocessingGroup" xmlns:wpi="http://schemas.microsoft.com/office/word/2010/wordprocessingInk" xmlns:wne="http://schemas.microsoft.com/office/word/2006/wordml" xmlns:wps="http://schemas.microsoft.com/office/word/2010/wordprocessingShape" mc:Ignorable="w14 w15 w16se w16cid w16 w16cex wp14">
+<w:numbering xmlns:wpc="http://schemas.microsoft.com/office/word/2010/wordprocessingCanvas" xmlns:cx="http://schemas.microsoft.com/office/drawing/2014/chartex" xmlns:cx1="http://schemas.microsoft.com/office/drawing/2015/9/8/chartex" xmlns:cx2="http://schemas.microsoft.com/office/drawing/2015/10/21/chartex" xmlns:cx3="http://schemas.microsoft.com/office/drawing/2016/5/9/chartex" xmlns:cx4="http://schemas.microsoft.com/office/drawing/2016/5/10/chartex" xmlns:cx5="http://schemas.microsoft.com/office/drawing/2016/5/11/chartex" xmlns:cx6="http://schemas.microsoft.com/office/drawing/2016/5/12/chartex" xmlns:cx7="http://schemas.microsoft.com/office/drawing/2016/5/13/chartex" xmlns:cx8="http://schemas.microsoft.com/office/drawing/2016/5/14/chartex" xmlns:mc="http://schemas.openxmlformats.org/markup-compatibility/2006" xmlns:aink="http://schemas.microsoft.com/office/drawing/2016/ink" xmlns:am3d="http://schemas.microsoft.com/office/drawing/2017/model3d" xmlns:o="urn:schemas-microsoft-com:office:office" xmlns:r="http://schemas.openxmlformats.org/officeDocument/2006/relationships" xmlns:m="http://schemas.openxmlformats.org/officeDocument/2006/math" xmlns:v="urn:schemas-microsoft-com:vml" xmlns:wp14="http://schemas.microsoft.com/office/word/2010/wordprocessingDrawing" xmlns:wp="http://schemas.openxmlformats.org/drawingml/2006/wordprocessingDrawing" xmlns:w10="urn:schemas-microsoft-com:office:word" xmlns:w="http://schemas.openxmlformats.org/wordprocessingml/2006/main" xmlns:w14="http://schemas.microsoft.com/office/word/2010/wordml" xmlns:w15="http://schemas.microsoft.com/office/word/2012/wordml" xmlns:w16cid="http://schemas.microsoft.com/office/word/2016/wordml/cid" xmlns:w16se="http://schemas.microsoft.com/office/word/2015/wordml/symex" xmlns:wpg="http://schemas.microsoft.com/office/word/2010/wordprocessingGroup" xmlns:wpi="http://schemas.microsoft.com/office/word/2010/wordprocessingInk" xmlns:wne="http://schemas.microsoft.com/office/word/2006/wordml" xmlns:wps="http://schemas.microsoft.com/office/word/2010/wordprocessingShape" mc:Ignorable="w14 w15 w16se w16cid wp14">
   <w:abstractNum w:abstractNumId="0" w15:restartNumberingAfterBreak="0">
     <w:nsid w:val="0CDE558F"/>
     <w:multiLevelType w:val="multilevel"/>
@@ -7426,7 +7506,7 @@
 </file>
 
 <file path=word/styles.xml><?xml version="1.0" encoding="utf-8"?>
-<w:styles xmlns:mc="http://schemas.openxmlformats.org/markup-compatibility/2006" xmlns:r="http://schemas.openxmlformats.org/officeDocument/2006/relationships" xmlns:w="http://schemas.openxmlformats.org/wordprocessingml/2006/main" xmlns:w14="http://schemas.microsoft.com/office/word/2010/wordml" xmlns:w15="http://schemas.microsoft.com/office/word/2012/wordml" xmlns:w16cex="http://schemas.microsoft.com/office/word/2018/wordml/cex" xmlns:w16cid="http://schemas.microsoft.com/office/word/2016/wordml/cid" xmlns:w16="http://schemas.microsoft.com/office/word/2018/wordml" xmlns:w16se="http://schemas.microsoft.com/office/word/2015/wordml/symex" mc:Ignorable="w14 w15 w16se w16cid w16 w16cex">
+<w:styles xmlns:mc="http://schemas.openxmlformats.org/markup-compatibility/2006" xmlns:r="http://schemas.openxmlformats.org/officeDocument/2006/relationships" xmlns:w="http://schemas.openxmlformats.org/wordprocessingml/2006/main" xmlns:w14="http://schemas.microsoft.com/office/word/2010/wordml" xmlns:w15="http://schemas.microsoft.com/office/word/2012/wordml" xmlns:w16cid="http://schemas.microsoft.com/office/word/2016/wordml/cid" xmlns:w16se="http://schemas.microsoft.com/office/word/2015/wordml/symex" mc:Ignorable="w14 w15 w16se w16cid">
   <w:docDefaults>
     <w:rPrDefault>
       <w:rPr>
@@ -7442,7 +7522,7 @@
       </w:pPr>
     </w:pPrDefault>
   </w:docDefaults>
-  <w:latentStyles w:defLockedState="0" w:defUIPriority="99" w:defSemiHidden="0" w:defUnhideWhenUsed="0" w:defQFormat="0" w:count="376">
+  <w:latentStyles w:defLockedState="0" w:defUIPriority="99" w:defSemiHidden="0" w:defUnhideWhenUsed="0" w:defQFormat="0" w:count="375">
     <w:lsdException w:name="Normal" w:uiPriority="0" w:qFormat="1"/>
     <w:lsdException w:name="heading 1" w:uiPriority="9" w:qFormat="1"/>
     <w:lsdException w:name="heading 2" w:semiHidden="1" w:uiPriority="9" w:unhideWhenUsed="1" w:qFormat="1"/>
@@ -7818,7 +7898,6 @@
     <w:lsdException w:name="Smart Hyperlink" w:semiHidden="1" w:unhideWhenUsed="1"/>
     <w:lsdException w:name="Hashtag" w:semiHidden="1" w:unhideWhenUsed="1"/>
     <w:lsdException w:name="Unresolved Mention" w:semiHidden="1" w:unhideWhenUsed="1"/>
-    <w:lsdException w:name="Smart Link" w:semiHidden="1" w:unhideWhenUsed="1"/>
   </w:latentStyles>
   <w:style w:type="paragraph" w:default="1" w:styleId="a">
     <w:name w:val="Normal"/>
@@ -9078,7 +9157,7 @@
 </file>
 
 <file path=customXml/itemProps1.xml><?xml version="1.0" encoding="utf-8"?>
-<ds:datastoreItem xmlns:ds="http://schemas.openxmlformats.org/officeDocument/2006/customXml" ds:itemID="{0E52D3F4-A5B7-4D9E-A00F-00F7E41FBF21}">
+<ds:datastoreItem xmlns:ds="http://schemas.openxmlformats.org/officeDocument/2006/customXml" ds:itemID="{85E6D0FD-9981-461A-9310-DD0370275544}">
   <ds:schemaRefs>
     <ds:schemaRef ds:uri="http://schemas.openxmlformats.org/officeDocument/2006/bibliography"/>
   </ds:schemaRefs>
